--- a/indicators/15-b-1.docx
+++ b/indicators/15-b-1.docx
@@ -1601,7 +1601,15 @@
             </w:pPr>
             <w:r>
               <w:lastRenderedPageBreak/>
-              <w:t>0.g. International organisations(s) responsible for global monitoring</w:t>
+              <w:t xml:space="preserve">0.g. International </w:t>
+            </w:r>
+            <w:proofErr w:type="spellStart"/>
+            <w:r>
+              <w:t>organisations</w:t>
+            </w:r>
+            <w:proofErr w:type="spellEnd"/>
+            <w:r>
+              <w:t>(s) responsible for global monitoring</w:t>
             </w:r>
           </w:p>
         </w:tc>
@@ -1794,8 +1802,13 @@
               </w:rPr>
             </w:pPr>
             <w:r>
-              <w:t>1.a. Organisation</w:t>
-            </w:r>
+              <w:t xml:space="preserve">1.a. </w:t>
+            </w:r>
+            <w:proofErr w:type="spellStart"/>
+            <w:r>
+              <w:t>Organisation</w:t>
+            </w:r>
+            <w:proofErr w:type="spellEnd"/>
           </w:p>
         </w:tc>
         <w:tc>
@@ -1872,11 +1885,16 @@
             <w:r>
               <w:t xml:space="preserve">1.c. Contact </w:t>
             </w:r>
+            <w:proofErr w:type="spellStart"/>
             <w:r>
               <w:t>o</w:t>
             </w:r>
             <w:r>
-              <w:t xml:space="preserve">rganisation </w:t>
+              <w:t>rganisation</w:t>
+            </w:r>
+            <w:proofErr w:type="spellEnd"/>
+            <w:r>
+              <w:t xml:space="preserve"> </w:t>
             </w:r>
             <w:r>
               <w:t>u</w:t>
@@ -2297,7 +2315,10 @@
               </w:rPr>
             </w:pPr>
             <w:r>
-              <w:t xml:space="preserve">a) </w:t>
+              <w:t>A</w:t>
+            </w:r>
+            <w:r>
+              <w:t xml:space="preserve">) </w:t>
             </w:r>
             <w:r>
               <w:t>Official development assistance on conservation and sustainable use of biodiversity</w:t>
@@ -2318,7 +2339,16 @@
               </w:rPr>
             </w:pPr>
             <w:r>
-              <w:t>b) revenue generated and finance mobilised from biodiversity-relevant economic instruments</w:t>
+              <w:t>B</w:t>
+            </w:r>
+            <w:r>
+              <w:t xml:space="preserve">) </w:t>
+            </w:r>
+            <w:r>
+              <w:t>R</w:t>
+            </w:r>
+            <w:r>
+              <w:t>evenue generated and finance mobilised from biodiversity-relevant economic instruments</w:t>
             </w:r>
             <w:r>
               <w:t xml:space="preserve">, defined as </w:t>
@@ -2369,7 +2399,10 @@
               <w:pStyle w:val="MText"/>
             </w:pPr>
             <w:r>
-              <w:t xml:space="preserve">a) </w:t>
+              <w:t>A</w:t>
+            </w:r>
+            <w:r>
+              <w:t xml:space="preserve">) </w:t>
             </w:r>
             <w:r>
               <w:t>The Development Assistance Committee (DAC) defines ODA as those flows to countries and territories on the DAC list of ODA recipients and multilateral institutions which are:</w:t>
@@ -2468,7 +2501,10 @@
               <w:pStyle w:val="MText"/>
             </w:pPr>
             <w:r>
-              <w:t xml:space="preserve">b) </w:t>
+              <w:t>B</w:t>
+            </w:r>
+            <w:r>
+              <w:t xml:space="preserve">) </w:t>
             </w:r>
             <w:r>
               <w:t xml:space="preserve"> The Environmental Policy Committee (EPOC) collects data on Policy Instruments for the Environment (to the OECD PINE database), including biodiversity-relevant economic instruments. Currently more than 110 countries are contributing data. For 2020 data, see </w:t>
@@ -2757,7 +2793,10 @@
               <w:pStyle w:val="MText"/>
             </w:pPr>
             <w:r>
-              <w:t xml:space="preserve">a) </w:t>
+              <w:t>A</w:t>
+            </w:r>
+            <w:r>
+              <w:t xml:space="preserve">) </w:t>
             </w:r>
             <w:r>
               <w:t>The OECD/DAC has been collecting data on official and private resource flows from 1960 at an aggregate level and 1973 at an activity level through the CRS (CRS data are considered complete from 1995 for commitments at an activity level and 2002 for disbursements).</w:t>
@@ -2778,7 +2817,13 @@
               <w:rPr>
                 <w:rStyle w:val="MTextChar"/>
               </w:rPr>
-              <w:t xml:space="preserve">b) Information for the OECD PINE database is collected via a network of 200 country experts, including in government </w:t>
+              <w:t>B</w:t>
+            </w:r>
+            <w:r>
+              <w:rPr>
+                <w:rStyle w:val="MTextChar"/>
+              </w:rPr>
+              <w:t xml:space="preserve">) Information for the OECD PINE database is collected via a network of 200 country experts, including in government </w:t>
             </w:r>
             <w:r>
               <w:rPr>
@@ -2848,7 +2893,10 @@
               <w:pStyle w:val="MText"/>
             </w:pPr>
             <w:r>
-              <w:t>a) Via and annual questionnaire reported by national statistical reporters in aid agencies, ministries of foreign affairs, etc.</w:t>
+              <w:t>A</w:t>
+            </w:r>
+            <w:r>
+              <w:t>) Via and annual questionnaire reported by national statistical reporters in aid agencies, ministries of foreign affairs, etc.</w:t>
             </w:r>
           </w:p>
           <w:p>
@@ -2861,7 +2909,10 @@
               <w:pStyle w:val="MText"/>
             </w:pPr>
             <w:r>
-              <w:t>b) Via questionnaire and directly via the network of contacts.</w:t>
+              <w:t>B</w:t>
+            </w:r>
+            <w:r>
+              <w:t>) Via questionnaire and directly via the network of contacts.</w:t>
             </w:r>
           </w:p>
         </w:tc>
@@ -2929,7 +2980,10 @@
               <w:pStyle w:val="MText"/>
             </w:pPr>
             <w:r>
-              <w:t xml:space="preserve">a) On an annual basis.  </w:t>
+              <w:t>A</w:t>
+            </w:r>
+            <w:r>
+              <w:t xml:space="preserve">) On an annual basis.  </w:t>
             </w:r>
           </w:p>
           <w:p>
@@ -2942,7 +2996,10 @@
               <w:pStyle w:val="MText"/>
             </w:pPr>
             <w:r>
-              <w:t xml:space="preserve">b) </w:t>
+              <w:t>B</w:t>
+            </w:r>
+            <w:r>
+              <w:t xml:space="preserve">) </w:t>
             </w:r>
             <w:r>
               <w:t xml:space="preserve">On an on-going basis. </w:t>
@@ -2998,7 +3055,10 @@
               <w:pStyle w:val="MText"/>
             </w:pPr>
             <w:r>
-              <w:t>a) The data are published at the end of each year for year -1.</w:t>
+              <w:t>A</w:t>
+            </w:r>
+            <w:r>
+              <w:t>) The data are published at the end of each year for year -1.</w:t>
             </w:r>
           </w:p>
           <w:p>
@@ -3011,7 +3071,10 @@
               <w:pStyle w:val="MText"/>
             </w:pPr>
             <w:r>
-              <w:t xml:space="preserve">b) </w:t>
+              <w:t>B</w:t>
+            </w:r>
+            <w:r>
+              <w:t xml:space="preserve">) </w:t>
             </w:r>
             <w:r>
               <w:t xml:space="preserve">An updated and expanded brochure on “Tracking Economic Instruments and Finance for Biodiversity” is planned to be released </w:t>
@@ -3136,7 +3199,10 @@
               <w:pStyle w:val="MText"/>
             </w:pPr>
             <w:r>
-              <w:t xml:space="preserve">a) </w:t>
+              <w:t>A</w:t>
+            </w:r>
+            <w:r>
+              <w:t xml:space="preserve">) </w:t>
             </w:r>
             <w:r>
               <w:t>A statistical reporter is responsible for the collection of DAC statistics in each providing country/agency.  This reporter is usually located in the national aid agency, Ministry of Foreign Affairs or Finance etc.</w:t>
@@ -3163,7 +3229,10 @@
               </w:rPr>
             </w:pPr>
             <w:r>
-              <w:t xml:space="preserve">b) Information for the PINE database is collected via a network of 200 country experts, including in government agencies (Ministries of Finance and Environment, statistical institutes) as well as research institutes and international organisations. Data is collected systematically for 37 OECD members as well as the </w:t>
+              <w:t>B</w:t>
+            </w:r>
+            <w:r>
+              <w:t xml:space="preserve">) Information for the PINE database is collected via a network of 200 country experts, including in government agencies (Ministries of Finance and Environment, statistical institutes) as well as research institutes and international organisations. Data is collected systematically for 37 OECD members as well as the </w:t>
             </w:r>
             <w:r>
               <w:lastRenderedPageBreak/>
@@ -3237,7 +3306,10 @@
               <w:pStyle w:val="MText"/>
             </w:pPr>
             <w:r>
-              <w:t>a) OECD, Development Cooperation Directorate. The OECD is the only International Organisation collecting this data.</w:t>
+              <w:t>A</w:t>
+            </w:r>
+            <w:r>
+              <w:t>) OECD, Development Cooperation Directorate. The OECD is the only International Organisation collecting this data.</w:t>
             </w:r>
           </w:p>
           <w:p>
@@ -3250,7 +3322,10 @@
               <w:pStyle w:val="MText"/>
             </w:pPr>
             <w:r>
-              <w:t>b) OECD, Environment Directorate.  The OECD is the only International Organisation collecting this data.</w:t>
+              <w:t>B</w:t>
+            </w:r>
+            <w:r>
+              <w:t>) OECD, Environment Directorate.  The OECD is the only International Organisation collecting this data.</w:t>
             </w:r>
           </w:p>
         </w:tc>
@@ -3478,7 +3553,10 @@
               <w:pStyle w:val="MText"/>
             </w:pPr>
             <w:r>
-              <w:t>a) Total ODA flows to developing countries quantify the public effort that donors provide to developing countries for biodiversity.</w:t>
+              <w:t>A</w:t>
+            </w:r>
+            <w:r>
+              <w:t>) Total ODA flows to developing countries quantify the public effort that donors provide to developing countries for biodiversity.</w:t>
             </w:r>
           </w:p>
           <w:p>
@@ -3491,7 +3569,10 @@
               <w:pStyle w:val="MText"/>
             </w:pPr>
             <w:r>
-              <w:t>b) E</w:t>
+              <w:t>B</w:t>
+            </w:r>
+            <w:r>
+              <w:t>) E</w:t>
             </w:r>
             <w:r>
               <w:t xml:space="preserve">conomic policy instruments </w:t>
@@ -3581,7 +3662,10 @@
               <w:pStyle w:val="MText"/>
             </w:pPr>
             <w:r>
-              <w:t xml:space="preserve">a) OECD CRS data </w:t>
+              <w:t>A</w:t>
+            </w:r>
+            <w:r>
+              <w:t xml:space="preserve">) OECD CRS data </w:t>
             </w:r>
             <w:r>
               <w:t xml:space="preserve">are available </w:t>
@@ -3621,7 +3705,10 @@
               <w:pStyle w:val="MText"/>
             </w:pPr>
             <w:r>
-              <w:t xml:space="preserve">b) </w:t>
+              <w:t>B</w:t>
+            </w:r>
+            <w:r>
+              <w:t xml:space="preserve">) </w:t>
             </w:r>
             <w:r>
               <w:t xml:space="preserve">The </w:t>
@@ -3729,7 +3816,10 @@
               </w:rPr>
             </w:pPr>
             <w:r>
-              <w:t xml:space="preserve">a) </w:t>
+              <w:t>A</w:t>
+            </w:r>
+            <w:r>
+              <w:t xml:space="preserve">) </w:t>
             </w:r>
             <w:r>
               <w:rPr>
@@ -3748,7 +3838,10 @@
               <w:pStyle w:val="MText"/>
             </w:pPr>
             <w:r>
-              <w:t>b) Countries are requested to report on when the policy instrument was introduced, what it applies to, the geographical coverage, the environmental domain, the industries concerned; the revenues, costs or rates; whether the revenue is earmarked; and exemptions.</w:t>
+              <w:t>B</w:t>
+            </w:r>
+            <w:r>
+              <w:t>) Countries are requested to report on when the policy instrument was introduced, what it applies to, the geographical coverage, the environmental domain, the industries concerned; the revenues, costs or rates; whether the revenue is earmarked; and exemptions.</w:t>
             </w:r>
           </w:p>
         </w:tc>
@@ -3849,7 +3942,15 @@
               </w:rPr>
             </w:pPr>
             <w:r>
-              <w:t>4.f. Treatment of missing values (i) at country level and (ii) at regional level</w:t>
+              <w:t>4.f. Treatment of missing values (</w:t>
+            </w:r>
+            <w:proofErr w:type="spellStart"/>
+            <w:r>
+              <w:t>i</w:t>
+            </w:r>
+            <w:proofErr w:type="spellEnd"/>
+            <w:r>
+              <w:t>) at country level and (ii) at regional level</w:t>
             </w:r>
           </w:p>
         </w:tc>
@@ -3882,12 +3983,16 @@
               <w:rPr>
                 <w:b/>
                 <w:bCs/>
+                <w:i/>
+                <w:iCs/>
               </w:rPr>
             </w:pPr>
             <w:r>
               <w:rPr>
                 <w:b/>
                 <w:bCs/>
+                <w:i/>
+                <w:iCs/>
               </w:rPr>
               <w:t>At country level</w:t>
             </w:r>
@@ -3895,6 +4000,8 @@
               <w:rPr>
                 <w:b/>
                 <w:bCs/>
+                <w:i/>
+                <w:iCs/>
               </w:rPr>
               <w:t>:</w:t>
             </w:r>
@@ -3902,17 +4009,27 @@
           <w:p>
             <w:pPr>
               <w:pStyle w:val="MText"/>
-              <w:ind w:left="720"/>
-            </w:pPr>
-            <w:r>
-              <w:t>a</w:t>
+            </w:pPr>
+            <w:r>
+              <w:t>A</w:t>
             </w:r>
             <w:r>
               <w:t>) a</w:t>
             </w:r>
             <w:r>
-              <w:t>nd b) No attempt is made to estimate missing values.</w:t>
-            </w:r>
+              <w:t xml:space="preserve">nd </w:t>
+            </w:r>
+            <w:r>
+              <w:t>B</w:t>
+            </w:r>
+            <w:r>
+              <w:t>) No attempt is made to estimate missing values.</w:t>
+            </w:r>
+          </w:p>
+          <w:p>
+            <w:pPr>
+              <w:pStyle w:val="MText"/>
+            </w:pPr>
           </w:p>
           <w:p>
             <w:pPr>
@@ -3944,16 +4061,21 @@
           <w:p>
             <w:pPr>
               <w:pStyle w:val="MText"/>
-              <w:ind w:left="720"/>
-            </w:pPr>
-            <w:r>
-              <w:t>a</w:t>
+            </w:pPr>
+            <w:r>
+              <w:t>A</w:t>
             </w:r>
             <w:r>
               <w:t>) a</w:t>
             </w:r>
             <w:r>
-              <w:t>nd b) No attempt is made to estimate missing values.</w:t>
+              <w:t xml:space="preserve">nd </w:t>
+            </w:r>
+            <w:r>
+              <w:t>B</w:t>
+            </w:r>
+            <w:r>
+              <w:t>) No attempt is made to estimate missing values.</w:t>
             </w:r>
           </w:p>
         </w:tc>
@@ -4006,7 +4128,10 @@
               <w:pStyle w:val="MText"/>
             </w:pPr>
             <w:r>
-              <w:t xml:space="preserve">a) Data are reported at a country level.  </w:t>
+              <w:t>A</w:t>
+            </w:r>
+            <w:r>
+              <w:t xml:space="preserve">) Data are reported at a country level.  </w:t>
             </w:r>
           </w:p>
           <w:p>
@@ -4019,7 +4144,11 @@
               <w:pStyle w:val="MText"/>
             </w:pPr>
             <w:r>
-              <w:t xml:space="preserve">b) </w:t>
+              <w:lastRenderedPageBreak/>
+              <w:t>B</w:t>
+            </w:r>
+            <w:r>
+              <w:t xml:space="preserve">) </w:t>
             </w:r>
             <w:r>
               <w:t xml:space="preserve">Data </w:t>
@@ -4088,7 +4217,10 @@
               <w:pStyle w:val="MText"/>
             </w:pPr>
             <w:r>
-              <w:t xml:space="preserve">a)  </w:t>
+              <w:t>A</w:t>
+            </w:r>
+            <w:r>
+              <w:t xml:space="preserve">)  </w:t>
             </w:r>
             <w:r>
               <w:t xml:space="preserve">The </w:t>
@@ -4115,7 +4247,10 @@
               <w:pStyle w:val="MText"/>
             </w:pPr>
             <w:r>
-              <w:t>b) The OECD provides instructions and a formatted questionnaire for countries to provide data.</w:t>
+              <w:t>B</w:t>
+            </w:r>
+            <w:r>
+              <w:t>) The OECD provides instructions and a formatted questionnaire for countries to provide data.</w:t>
             </w:r>
           </w:p>
         </w:tc>
@@ -4209,7 +4344,10 @@
               <w:pStyle w:val="MText"/>
             </w:pPr>
             <w:r>
-              <w:t xml:space="preserve">a) </w:t>
+              <w:t>A</w:t>
+            </w:r>
+            <w:r>
+              <w:t xml:space="preserve">) </w:t>
             </w:r>
             <w:r>
               <w:t xml:space="preserve">The data collected by the OECD/DAC Secretariat are official data provided by national </w:t>
@@ -4237,7 +4375,10 @@
               <w:pStyle w:val="MText"/>
             </w:pPr>
             <w:r>
-              <w:t>b) Data are provided by competent national authorities. The OECD Secretariat conducts regular checks to identify errors or missing data.</w:t>
+              <w:t>B</w:t>
+            </w:r>
+            <w:r>
+              <w:t>) Data are provided by competent national authorities. The OECD Secretariat conducts regular checks to identify errors or missing data.</w:t>
             </w:r>
           </w:p>
         </w:tc>
@@ -4445,7 +4586,10 @@
               <w:pStyle w:val="MText"/>
             </w:pPr>
             <w:r>
-              <w:t xml:space="preserve">a) </w:t>
+              <w:t>A</w:t>
+            </w:r>
+            <w:r>
+              <w:t xml:space="preserve">) </w:t>
             </w:r>
             <w:r>
               <w:t xml:space="preserve">The </w:t>
@@ -4491,7 +4635,10 @@
               <w:pStyle w:val="MText"/>
             </w:pPr>
             <w:r>
-              <w:t>b) Currently more than 110 countries are contributing data to the PINE database. As of March 2020, the database contained more than 3 500 policy instruments for the environment, of which 3 100 were in force. The environmental domains covered by the database include biodiversity, climate, air pollution, among others.</w:t>
+              <w:t>B</w:t>
+            </w:r>
+            <w:r>
+              <w:t>) Currently more than 110 countries are contributing data to the PINE database. As of March 2020, the database contained more than 3 500 policy instruments for the environment, of which 3 100 were in force. The environmental domains covered by the database include biodiversity, climate, air pollution, among others.</w:t>
             </w:r>
           </w:p>
           <w:p>
@@ -4512,7 +4659,11 @@
               <w:pStyle w:val="MText"/>
             </w:pPr>
             <w:r>
-              <w:t>a) The data are available since 1996 on an annual basis, with time series since 1950.</w:t>
+              <w:lastRenderedPageBreak/>
+              <w:t>A</w:t>
+            </w:r>
+            <w:r>
+              <w:t>) The data are available since 1996 on an annual basis, with time series since 1950.</w:t>
             </w:r>
           </w:p>
           <w:p>
@@ -4533,46 +4684,53 @@
                 <w:rFonts w:ascii="Calibri" w:hAnsi="Calibri" w:cs="Calibri"/>
                 <w:color w:val="000000"/>
               </w:rPr>
-              <w:t xml:space="preserve">b) </w:t>
+              <w:t>B</w:t>
             </w:r>
             <w:r>
               <w:rPr>
                 <w:rFonts w:ascii="Calibri" w:hAnsi="Calibri" w:cs="Calibri"/>
                 <w:color w:val="000000"/>
               </w:rPr>
-              <w:t xml:space="preserve">The data series is annual and data is available from before 1980. </w:t>
-            </w:r>
-          </w:p>
-          <w:p>
-            <w:pPr>
-              <w:pStyle w:val="MText"/>
-            </w:pPr>
+              <w:t xml:space="preserve">) </w:t>
+            </w:r>
             <w:r>
               <w:rPr>
                 <w:rFonts w:ascii="Calibri" w:hAnsi="Calibri" w:cs="Calibri"/>
                 <w:color w:val="000000"/>
               </w:rPr>
-              <w:t xml:space="preserve">The PINE database exists since </w:t>
-            </w:r>
+              <w:t xml:space="preserve">The data series is annual and data is available from before 1980. </w:t>
+            </w:r>
+          </w:p>
+          <w:p>
+            <w:pPr>
+              <w:pStyle w:val="MText"/>
+            </w:pPr>
             <w:r>
               <w:rPr>
                 <w:rFonts w:ascii="Calibri" w:hAnsi="Calibri" w:cs="Calibri"/>
                 <w:color w:val="000000"/>
               </w:rPr>
-              <w:t>1996</w:t>
+              <w:t xml:space="preserve">The PINE database exists since </w:t>
             </w:r>
             <w:r>
               <w:rPr>
                 <w:rFonts w:ascii="Calibri" w:hAnsi="Calibri" w:cs="Calibri"/>
                 <w:color w:val="000000"/>
               </w:rPr>
-              <w:t>, with the added feature of tagging biodiversity-relevant instruments introduced in 2017. The biodiversity-relevant information in the PINE database is being used to monitor progress towards Aichi Target 3 on positive incentives, under the Convention on Biological Diversity. For more information on this, see Aichi Target 3 under the website of the Biodiversity Indicators Partnership (BIP)</w:t>
+              <w:t>1996</w:t>
             </w:r>
             <w:r>
               <w:rPr>
                 <w:rFonts w:ascii="Calibri" w:hAnsi="Calibri" w:cs="Calibri"/>
                 <w:color w:val="000000"/>
               </w:rPr>
+              <w:t>, with the added feature of tagging biodiversity-relevant instruments introduced in 2017. The biodiversity-relevant information in the PINE database is being used to monitor progress towards Aichi Target 3 on positive incentives, under the Convention on Biological Diversity. For more information on this, see Aichi Target 3 under the website of the Biodiversity Indicators Partnership (BIP)</w:t>
+            </w:r>
+            <w:r>
+              <w:rPr>
+                <w:rFonts w:ascii="Calibri" w:hAnsi="Calibri" w:cs="Calibri"/>
+                <w:color w:val="000000"/>
+              </w:rPr>
               <w:t>.</w:t>
             </w:r>
           </w:p>
@@ -4594,7 +4752,10 @@
               <w:pStyle w:val="MText"/>
             </w:pPr>
             <w:r>
-              <w:t xml:space="preserve">a) </w:t>
+              <w:t>A</w:t>
+            </w:r>
+            <w:r>
+              <w:t xml:space="preserve">) </w:t>
             </w:r>
             <w:r>
               <w:t xml:space="preserve">This indicator can be disaggregated by </w:t>
@@ -4652,7 +4813,10 @@
               <w:pStyle w:val="MText"/>
             </w:pPr>
             <w:r>
-              <w:t xml:space="preserve">b) </w:t>
+              <w:t>B</w:t>
+            </w:r>
+            <w:r>
+              <w:t xml:space="preserve">) </w:t>
             </w:r>
             <w:r>
               <w:t>Information is available by country at the individual policy instrument level.</w:t>
@@ -4807,42 +4971,44 @@
               </w:rPr>
             </w:pPr>
             <w:r>
-              <w:rPr>
-                <w:b/>
+              <w:t>A</w:t>
+            </w:r>
+            <w:r>
+              <w:rPr>
                 <w:bCs/>
               </w:rPr>
-              <w:t xml:space="preserve"> </w:t>
-            </w:r>
-            <w:r>
+              <w:t xml:space="preserve">) </w:t>
+            </w:r>
+            <w:r>
+              <w:t>DAC statistics are standardized on a calendar year basis for all donors and may differ from fiscal year data available in budget documents for some countries.</w:t>
+            </w:r>
+            <w:r>
+              <w:t xml:space="preserve">  Some countries provide more comprehensive information than others.</w:t>
+            </w:r>
+          </w:p>
+          <w:p>
+            <w:pPr>
+              <w:pStyle w:val="MText"/>
               <w:rPr>
                 <w:bCs/>
               </w:rPr>
-              <w:t xml:space="preserve">a) </w:t>
-            </w:r>
-            <w:r>
-              <w:t>DAC statistics are standardized on a calendar year basis for all donors and may differ from fiscal year data available in budget documents for some countries.</w:t>
-            </w:r>
-            <w:r>
-              <w:t xml:space="preserve">  Some countries provide more comprehensive information than others.</w:t>
-            </w:r>
+            </w:pPr>
           </w:p>
           <w:p>
             <w:pPr>
               <w:pStyle w:val="MText"/>
+            </w:pPr>
+            <w:r>
               <w:rPr>
                 <w:bCs/>
               </w:rPr>
-            </w:pPr>
-          </w:p>
-          <w:p>
-            <w:pPr>
-              <w:pStyle w:val="MText"/>
-            </w:pPr>
+              <w:t>B</w:t>
+            </w:r>
             <w:r>
               <w:rPr>
                 <w:bCs/>
               </w:rPr>
-              <w:t>b)</w:t>
+              <w:t>)</w:t>
             </w:r>
             <w:r>
               <w:rPr>
@@ -4997,7 +5163,10 @@
               <w:pStyle w:val="MText"/>
             </w:pPr>
             <w:r>
-              <w:t xml:space="preserve">a) See all links here: </w:t>
+              <w:t>A</w:t>
+            </w:r>
+            <w:r>
+              <w:t xml:space="preserve">) See all links here: </w:t>
             </w:r>
             <w:hyperlink r:id="rId9" w:history="1">
               <w:r>
@@ -5034,7 +5203,10 @@
               </w:rPr>
             </w:pPr>
             <w:r>
-              <w:t xml:space="preserve">a) See all links here: </w:t>
+              <w:t>A</w:t>
+            </w:r>
+            <w:r>
+              <w:t xml:space="preserve">) See all links here: </w:t>
             </w:r>
             <w:hyperlink r:id="rId10" w:history="1">
               <w:r>
@@ -5058,7 +5230,15 @@
                 <w:sz w:val="22"/>
                 <w:szCs w:val="22"/>
               </w:rPr>
-              <w:t xml:space="preserve">b) OECD (2020), </w:t>
+              <w:lastRenderedPageBreak/>
+              <w:t>B</w:t>
+            </w:r>
+            <w:r>
+              <w:rPr>
+                <w:sz w:val="22"/>
+                <w:szCs w:val="22"/>
+              </w:rPr>
+              <w:t xml:space="preserve">) OECD (2020), </w:t>
             </w:r>
             <w:hyperlink r:id="rId11" w:history="1">
               <w:r>
@@ -5087,7 +5267,6 @@
               </w:rPr>
             </w:pPr>
             <w:r>
-              <w:lastRenderedPageBreak/>
               <w:t xml:space="preserve">The brochure also highlights on-going work to scale up the policy instruments to include Payments for Ecosystem Services, and Biodiversity Offsets, and the finance these two policy instruments mobilise. The PINE data is available at </w:t>
             </w:r>
             <w:hyperlink r:id="rId12" w:history="1">
@@ -7987,7 +8166,7 @@
       <w:lvlText w:val=""/>
       <w:lvlJc w:val="left"/>
       <w:pPr>
-        <w:ind w:left="720" w:hanging="360"/>
+        <w:ind w:left="360" w:hanging="360"/>
       </w:pPr>
       <w:rPr>
         <w:rFonts w:ascii="Symbol" w:hAnsi="Symbol" w:hint="default"/>
@@ -7999,7 +8178,7 @@
       <w:lvlText w:val="o"/>
       <w:lvlJc w:val="left"/>
       <w:pPr>
-        <w:ind w:left="1440" w:hanging="360"/>
+        <w:ind w:left="1080" w:hanging="360"/>
       </w:pPr>
       <w:rPr>
         <w:rFonts w:ascii="Courier New" w:hAnsi="Courier New" w:cs="Courier New" w:hint="default"/>
@@ -8011,7 +8190,7 @@
       <w:lvlText w:val=""/>
       <w:lvlJc w:val="left"/>
       <w:pPr>
-        <w:ind w:left="2160" w:hanging="360"/>
+        <w:ind w:left="1800" w:hanging="360"/>
       </w:pPr>
       <w:rPr>
         <w:rFonts w:ascii="Wingdings" w:hAnsi="Wingdings" w:hint="default"/>
@@ -8023,7 +8202,7 @@
       <w:lvlText w:val=""/>
       <w:lvlJc w:val="left"/>
       <w:pPr>
-        <w:ind w:left="2880" w:hanging="360"/>
+        <w:ind w:left="2520" w:hanging="360"/>
       </w:pPr>
       <w:rPr>
         <w:rFonts w:ascii="Symbol" w:hAnsi="Symbol" w:hint="default"/>
@@ -8035,7 +8214,7 @@
       <w:lvlText w:val="o"/>
       <w:lvlJc w:val="left"/>
       <w:pPr>
-        <w:ind w:left="3600" w:hanging="360"/>
+        <w:ind w:left="3240" w:hanging="360"/>
       </w:pPr>
       <w:rPr>
         <w:rFonts w:ascii="Courier New" w:hAnsi="Courier New" w:cs="Courier New" w:hint="default"/>
@@ -8047,7 +8226,7 @@
       <w:lvlText w:val=""/>
       <w:lvlJc w:val="left"/>
       <w:pPr>
-        <w:ind w:left="4320" w:hanging="360"/>
+        <w:ind w:left="3960" w:hanging="360"/>
       </w:pPr>
       <w:rPr>
         <w:rFonts w:ascii="Wingdings" w:hAnsi="Wingdings" w:hint="default"/>
@@ -8059,7 +8238,7 @@
       <w:lvlText w:val=""/>
       <w:lvlJc w:val="left"/>
       <w:pPr>
-        <w:ind w:left="5040" w:hanging="360"/>
+        <w:ind w:left="4680" w:hanging="360"/>
       </w:pPr>
       <w:rPr>
         <w:rFonts w:ascii="Symbol" w:hAnsi="Symbol" w:hint="default"/>
@@ -8071,7 +8250,7 @@
       <w:lvlText w:val="o"/>
       <w:lvlJc w:val="left"/>
       <w:pPr>
-        <w:ind w:left="5760" w:hanging="360"/>
+        <w:ind w:left="5400" w:hanging="360"/>
       </w:pPr>
       <w:rPr>
         <w:rFonts w:ascii="Courier New" w:hAnsi="Courier New" w:cs="Courier New" w:hint="default"/>
@@ -8083,7 +8262,7 @@
       <w:lvlText w:val=""/>
       <w:lvlJc w:val="left"/>
       <w:pPr>
-        <w:ind w:left="6480" w:hanging="360"/>
+        <w:ind w:left="6120" w:hanging="360"/>
       </w:pPr>
       <w:rPr>
         <w:rFonts w:ascii="Wingdings" w:hAnsi="Wingdings" w:hint="default"/>
